--- a/Różne/Uwagi_do_programu.docx
+++ b/Różne/Uwagi_do_programu.docx
@@ -478,10 +478,7 @@
       </w:r>
       <w:proofErr w:type="spellEnd"/>
       <w:r>
-        <w:t xml:space="preserve"> in progres</w:t>
-      </w:r>
-      <w:r>
-        <w:t>?</w:t>
+        <w:t xml:space="preserve"> in progres?</w:t>
       </w:r>
     </w:p>
     <w:p>
@@ -604,18 +601,28 @@
       </w:r>
     </w:p>
     <w:p>
-      <w:r>
-        <w:t xml:space="preserve">! Brak </w:t>
-      </w:r>
-      <w:r>
-        <w:t xml:space="preserve">punktu 10, </w:t>
-      </w:r>
-      <w:r>
-        <w:t>Wprowadzenie rzeczywistych danych procesów</w:t>
-      </w:r>
-    </w:p>
-    <w:p>
-      <w:r>
+      <w:pPr>
+        <w:rPr>
+          <w:color w:val="70AD47" w:themeColor="accent6"/>
+        </w:rPr>
+      </w:pPr>
+      <w:r>
+        <w:rPr>
+          <w:color w:val="70AD47" w:themeColor="accent6"/>
+        </w:rPr>
+        <w:t>! Brak punktu 10, Wprowadzenie rzeczywistych danych procesów</w:t>
+      </w:r>
+    </w:p>
+    <w:p>
+      <w:pPr>
+        <w:rPr>
+          <w:color w:val="70AD47" w:themeColor="accent6"/>
+        </w:rPr>
+      </w:pPr>
+      <w:r>
+        <w:rPr>
+          <w:color w:val="70AD47" w:themeColor="accent6"/>
+        </w:rPr>
         <w:t>! Brak punktu 12, Koniec Produkcji</w:t>
       </w:r>
     </w:p>
@@ -646,8 +653,14 @@
           <w:ilvl w:val="1"/>
           <w:numId w:val="7"/>
         </w:numPr>
-      </w:pPr>
-      <w:r>
+        <w:rPr>
+          <w:color w:val="70AD47" w:themeColor="accent6"/>
+        </w:rPr>
+      </w:pPr>
+      <w:r>
+        <w:rPr>
+          <w:color w:val="70AD47" w:themeColor="accent6"/>
+        </w:rPr>
         <w:t>Nie podpięte dodawanie do bazy</w:t>
       </w:r>
     </w:p>
@@ -658,19 +671,34 @@
           <w:ilvl w:val="1"/>
           <w:numId w:val="7"/>
         </w:numPr>
-      </w:pPr>
-      <w:r>
+        <w:rPr>
+          <w:color w:val="70AD47" w:themeColor="accent6"/>
+        </w:rPr>
+      </w:pPr>
+      <w:r>
+        <w:rPr>
+          <w:color w:val="70AD47" w:themeColor="accent6"/>
+        </w:rPr>
         <w:t xml:space="preserve">Lag z </w:t>
       </w:r>
       <w:proofErr w:type="spellStart"/>
       <w:r>
+        <w:rPr>
+          <w:color w:val="70AD47" w:themeColor="accent6"/>
+        </w:rPr>
         <w:t>combobox</w:t>
       </w:r>
       <w:proofErr w:type="spellEnd"/>
       <w:r>
+        <w:rPr>
+          <w:color w:val="70AD47" w:themeColor="accent6"/>
+        </w:rPr>
         <w:t xml:space="preserve"> nr 2</w:t>
       </w:r>
       <w:r>
+        <w:rPr>
+          <w:color w:val="70AD47" w:themeColor="accent6"/>
+        </w:rPr>
         <w:t xml:space="preserve"> (Złe miejsce inicjowania?)</w:t>
       </w:r>
     </w:p>
@@ -683,10 +711,7 @@
         </w:numPr>
       </w:pPr>
       <w:r>
-        <w:t xml:space="preserve">Brak eksploatacji, </w:t>
-      </w:r>
-      <w:r>
-        <w:t>Brak badań parametrów,</w:t>
+        <w:t>Brak eksploatacji, Brak badań parametrów,</w:t>
       </w:r>
     </w:p>
     <w:p>
@@ -696,20 +721,35 @@
           <w:ilvl w:val="1"/>
           <w:numId w:val="7"/>
         </w:numPr>
-      </w:pPr>
-      <w:r>
+        <w:rPr>
+          <w:color w:val="70AD47" w:themeColor="accent6"/>
+        </w:rPr>
+      </w:pPr>
+      <w:r>
+        <w:rPr>
+          <w:color w:val="70AD47" w:themeColor="accent6"/>
+        </w:rPr>
         <w:t xml:space="preserve">Dodanie </w:t>
       </w:r>
       <w:proofErr w:type="spellStart"/>
       <w:r>
+        <w:rPr>
+          <w:color w:val="70AD47" w:themeColor="accent6"/>
+        </w:rPr>
         <w:t>checkBox</w:t>
       </w:r>
       <w:proofErr w:type="spellEnd"/>
       <w:r>
+        <w:rPr>
+          <w:color w:val="70AD47" w:themeColor="accent6"/>
+        </w:rPr>
         <w:t xml:space="preserve"> przy Data Rozchodu, wzorować się na </w:t>
       </w:r>
       <w:proofErr w:type="spellStart"/>
       <w:r>
+        <w:rPr>
+          <w:color w:val="70AD47" w:themeColor="accent6"/>
+        </w:rPr>
         <w:t>FakturyCU</w:t>
       </w:r>
       <w:proofErr w:type="spellEnd"/>
@@ -721,32 +761,56 @@
           <w:ilvl w:val="2"/>
           <w:numId w:val="7"/>
         </w:numPr>
-      </w:pPr>
-      <w:r>
+        <w:rPr>
+          <w:color w:val="70AD47" w:themeColor="accent6"/>
+        </w:rPr>
+      </w:pPr>
+      <w:r>
+        <w:rPr>
+          <w:color w:val="70AD47" w:themeColor="accent6"/>
+        </w:rPr>
         <w:t>Jeśli (NIE)kliknięty wprowadzamy wartość NULL (</w:t>
       </w:r>
       <w:proofErr w:type="spellStart"/>
       <w:r>
+        <w:rPr>
+          <w:color w:val="70AD47" w:themeColor="accent6"/>
+        </w:rPr>
         <w:t>Datapiker</w:t>
       </w:r>
       <w:proofErr w:type="spellEnd"/>
       <w:r>
+        <w:rPr>
+          <w:color w:val="70AD47" w:themeColor="accent6"/>
+        </w:rPr>
         <w:t xml:space="preserve"> </w:t>
       </w:r>
       <w:proofErr w:type="spellStart"/>
       <w:r>
+        <w:rPr>
+          <w:color w:val="70AD47" w:themeColor="accent6"/>
+        </w:rPr>
         <w:t>enabled</w:t>
       </w:r>
       <w:proofErr w:type="spellEnd"/>
       <w:r>
+        <w:rPr>
+          <w:color w:val="70AD47" w:themeColor="accent6"/>
+        </w:rPr>
         <w:t xml:space="preserve"> </w:t>
       </w:r>
       <w:proofErr w:type="spellStart"/>
       <w:r>
+        <w:rPr>
+          <w:color w:val="70AD47" w:themeColor="accent6"/>
+        </w:rPr>
         <w:t>false</w:t>
       </w:r>
       <w:proofErr w:type="spellEnd"/>
       <w:r>
+        <w:rPr>
+          <w:color w:val="70AD47" w:themeColor="accent6"/>
+        </w:rPr>
         <w:t>)</w:t>
       </w:r>
     </w:p>
@@ -757,43 +821,70 @@
           <w:ilvl w:val="2"/>
           <w:numId w:val="7"/>
         </w:numPr>
-      </w:pPr>
-      <w:r>
+        <w:rPr>
+          <w:color w:val="70AD47" w:themeColor="accent6"/>
+        </w:rPr>
+      </w:pPr>
+      <w:r>
+        <w:rPr>
+          <w:color w:val="70AD47" w:themeColor="accent6"/>
+        </w:rPr>
         <w:t xml:space="preserve">Jeśli zaznaczony wprowadzamy wartość z </w:t>
       </w:r>
       <w:proofErr w:type="spellStart"/>
       <w:r>
+        <w:rPr>
+          <w:color w:val="70AD47" w:themeColor="accent6"/>
+        </w:rPr>
         <w:t>datapicker</w:t>
       </w:r>
       <w:proofErr w:type="spellEnd"/>
       <w:r>
+        <w:rPr>
+          <w:color w:val="70AD47" w:themeColor="accent6"/>
+        </w:rPr>
+        <w:t xml:space="preserve"> (</w:t>
+      </w:r>
+      <w:proofErr w:type="spellStart"/>
+      <w:r>
+        <w:rPr>
+          <w:color w:val="70AD47" w:themeColor="accent6"/>
+        </w:rPr>
+        <w:t>Datapiker</w:t>
+      </w:r>
+      <w:proofErr w:type="spellEnd"/>
+      <w:r>
+        <w:rPr>
+          <w:color w:val="70AD47" w:themeColor="accent6"/>
+        </w:rPr>
         <w:t xml:space="preserve"> </w:t>
       </w:r>
-      <w:r>
-        <w:t>(</w:t>
-      </w:r>
       <w:proofErr w:type="spellStart"/>
       <w:r>
-        <w:t>Datapiker</w:t>
+        <w:rPr>
+          <w:color w:val="70AD47" w:themeColor="accent6"/>
+        </w:rPr>
+        <w:t>enabled</w:t>
       </w:r>
       <w:proofErr w:type="spellEnd"/>
       <w:r>
+        <w:rPr>
+          <w:color w:val="70AD47" w:themeColor="accent6"/>
+        </w:rPr>
         <w:t xml:space="preserve"> </w:t>
       </w:r>
       <w:proofErr w:type="spellStart"/>
       <w:r>
-        <w:t>enabled</w:t>
+        <w:rPr>
+          <w:color w:val="70AD47" w:themeColor="accent6"/>
+        </w:rPr>
+        <w:t>true</w:t>
       </w:r>
       <w:proofErr w:type="spellEnd"/>
       <w:r>
-        <w:t xml:space="preserve"> </w:t>
-      </w:r>
-      <w:proofErr w:type="spellStart"/>
-      <w:r>
-        <w:t>true</w:t>
-      </w:r>
-      <w:proofErr w:type="spellEnd"/>
-      <w:r>
+        <w:rPr>
+          <w:color w:val="70AD47" w:themeColor="accent6"/>
+        </w:rPr>
         <w:t>)</w:t>
       </w:r>
     </w:p>
@@ -888,49 +979,43 @@
           <w:ilvl w:val="1"/>
           <w:numId w:val="7"/>
         </w:numPr>
-      </w:pPr>
-      <w:r>
-        <w:t>Przeniesienie</w:t>
-      </w:r>
-      <w:r>
-        <w:t xml:space="preserve"> Imienia Klienta, Nazwiska Klienta, Data Zamówienia i Data Realizacji z </w:t>
+        <w:rPr>
+          <w:color w:val="70AD47" w:themeColor="accent6"/>
+        </w:rPr>
+      </w:pPr>
+      <w:r>
+        <w:rPr>
+          <w:color w:val="70AD47" w:themeColor="accent6"/>
+        </w:rPr>
+        <w:t xml:space="preserve">Przeniesienie Imienia Klienta, Nazwiska Klienta, Data Zamówienia i Data Realizacji z </w:t>
       </w:r>
       <w:proofErr w:type="spellStart"/>
       <w:r>
         <w:rPr>
-          <w:color w:val="FF0000"/>
+          <w:color w:val="70AD47" w:themeColor="accent6"/>
         </w:rPr>
         <w:t>datagridview</w:t>
       </w:r>
       <w:proofErr w:type="spellEnd"/>
       <w:r>
         <w:rPr>
-          <w:color w:val="FF0000"/>
-        </w:rPr>
-        <w:t xml:space="preserve"> 2 </w:t>
-      </w:r>
-      <w:r>
-        <w:t xml:space="preserve">do </w:t>
+          <w:color w:val="70AD47" w:themeColor="accent6"/>
+        </w:rPr>
+        <w:t xml:space="preserve"> 2 do </w:t>
       </w:r>
       <w:proofErr w:type="spellStart"/>
       <w:r>
         <w:rPr>
-          <w:color w:val="FF0000"/>
+          <w:color w:val="70AD47" w:themeColor="accent6"/>
         </w:rPr>
         <w:t>datagridview</w:t>
       </w:r>
       <w:proofErr w:type="spellEnd"/>
       <w:r>
         <w:rPr>
-          <w:color w:val="FF0000"/>
-        </w:rPr>
-        <w:t xml:space="preserve"> </w:t>
-      </w:r>
-      <w:r>
-        <w:rPr>
-          <w:color w:val="FF0000"/>
-        </w:rPr>
-        <w:t xml:space="preserve"> 1</w:t>
+          <w:color w:val="70AD47" w:themeColor="accent6"/>
+        </w:rPr>
+        <w:t xml:space="preserve">  1</w:t>
       </w:r>
     </w:p>
     <w:p>
@@ -940,58 +1025,55 @@
           <w:ilvl w:val="1"/>
           <w:numId w:val="7"/>
         </w:numPr>
-      </w:pPr>
-      <w:r>
+        <w:rPr>
+          <w:color w:val="70AD47" w:themeColor="accent6"/>
+        </w:rPr>
+      </w:pPr>
+      <w:r>
+        <w:rPr>
+          <w:color w:val="70AD47" w:themeColor="accent6"/>
+        </w:rPr>
         <w:t xml:space="preserve">Dodanie do widoku wykorzystywanego w </w:t>
       </w:r>
       <w:proofErr w:type="spellStart"/>
       <w:r>
         <w:rPr>
-          <w:color w:val="FF0000"/>
+          <w:color w:val="70AD47" w:themeColor="accent6"/>
         </w:rPr>
         <w:t>datagridview</w:t>
       </w:r>
       <w:proofErr w:type="spellEnd"/>
       <w:r>
         <w:rPr>
-          <w:color w:val="FF0000"/>
+          <w:color w:val="70AD47" w:themeColor="accent6"/>
         </w:rPr>
         <w:t xml:space="preserve"> 2 </w:t>
       </w:r>
       <w:r>
         <w:rPr>
-          <w:color w:val="FF0000"/>
-        </w:rPr>
-        <w:t xml:space="preserve"> </w:t>
-      </w:r>
-      <w:r>
-        <w:t>niewidocznej</w:t>
-      </w:r>
-      <w:r>
-        <w:rPr>
-          <w:color w:val="FF0000"/>
-        </w:rPr>
-        <w:t xml:space="preserve"> </w:t>
-      </w:r>
-      <w:r>
+          <w:color w:val="70AD47" w:themeColor="accent6"/>
+        </w:rPr>
+        <w:t xml:space="preserve"> niewidocznej </w:t>
+      </w:r>
+      <w:r>
+        <w:rPr>
+          <w:color w:val="70AD47" w:themeColor="accent6"/>
+        </w:rPr>
         <w:t xml:space="preserve">kolumny </w:t>
       </w:r>
       <w:proofErr w:type="spellStart"/>
       <w:r>
+        <w:rPr>
+          <w:color w:val="70AD47" w:themeColor="accent6"/>
+        </w:rPr>
         <w:t>ID_Produktu</w:t>
       </w:r>
       <w:proofErr w:type="spellEnd"/>
       <w:r>
-        <w:t xml:space="preserve">. Dzięki temu można będzie filtrować Procesy Technologiczne </w:t>
-      </w:r>
-      <w:r>
-        <w:rPr>
-          <w:color w:val="FF0000"/>
-        </w:rPr>
-        <w:t>3</w:t>
-      </w:r>
-      <w:r>
-        <w:t xml:space="preserve"> po ID Produktu</w:t>
+        <w:rPr>
+          <w:color w:val="70AD47" w:themeColor="accent6"/>
+        </w:rPr>
+        <w:t>. Dzięki temu można będzie filtrować Procesy Technologiczne 3 po ID Produktu</w:t>
       </w:r>
     </w:p>
     <w:p>
@@ -1001,8 +1083,14 @@
           <w:ilvl w:val="1"/>
           <w:numId w:val="7"/>
         </w:numPr>
-      </w:pPr>
-      <w:r>
+        <w:rPr>
+          <w:color w:val="70AD47" w:themeColor="accent6"/>
+        </w:rPr>
+      </w:pPr>
+      <w:r>
+        <w:rPr>
+          <w:color w:val="70AD47" w:themeColor="accent6"/>
+        </w:rPr>
         <w:t xml:space="preserve">Poprawienie INSERTÓW w SQL, proces technologiczny nie jest technologiczny </w:t>
       </w:r>
       <w:r>
@@ -1013,6 +1101,7 @@
               <w:rFonts w:ascii="Segoe UI Emoji" w:eastAsia="Segoe UI Emoji" w:hAnsi="Segoe UI Emoji" w:cs="Segoe UI Emoji"/>
             </mc:Fallback>
           </mc:AlternateContent>
+          <w:color w:val="70AD47" w:themeColor="accent6"/>
         </w:rPr>
         <mc:AlternateContent>
           <mc:Choice Requires="w16se">
@@ -1135,44 +1224,20 @@
         <w:rPr>
           <w:color w:val="000000" w:themeColor="text1"/>
         </w:rPr>
-        <w:t xml:space="preserve">! Brak punktu 9 Scenariusza, </w:t>
-      </w:r>
-      <w:r>
+        <w:t>! Brak punktu 9 Scenariusza, Dostarczenie materiałów do Działu Produkcji</w:t>
+      </w:r>
+    </w:p>
+    <w:p>
+      <w:pPr>
         <w:rPr>
           <w:color w:val="000000" w:themeColor="text1"/>
         </w:rPr>
-        <w:t>Dostarczenie materiałów do Działu Produkcji</w:t>
-      </w:r>
-    </w:p>
-    <w:p>
-      <w:pPr>
+      </w:pPr>
+      <w:r>
         <w:rPr>
           <w:color w:val="000000" w:themeColor="text1"/>
         </w:rPr>
-      </w:pPr>
-      <w:r>
-        <w:rPr>
-          <w:color w:val="000000" w:themeColor="text1"/>
-        </w:rPr>
-        <w:t xml:space="preserve">! Braku punktu </w:t>
-      </w:r>
-      <w:r>
-        <w:rPr>
-          <w:color w:val="000000" w:themeColor="text1"/>
-        </w:rPr>
-        <w:t>13.</w:t>
-      </w:r>
-      <w:r>
-        <w:rPr>
-          <w:color w:val="000000" w:themeColor="text1"/>
-        </w:rPr>
-        <w:t xml:space="preserve"> </w:t>
-      </w:r>
-      <w:r>
-        <w:rPr>
-          <w:color w:val="000000" w:themeColor="text1"/>
-        </w:rPr>
-        <w:t>Scenariusza,</w:t>
+        <w:t>! Braku punktu 13. Scenariusza,</w:t>
       </w:r>
       <w:r>
         <w:rPr>
@@ -1192,25 +1257,7 @@
         <w:rPr>
           <w:color w:val="000000" w:themeColor="text1"/>
         </w:rPr>
-        <w:t xml:space="preserve">! Braku punktu </w:t>
-      </w:r>
-      <w:r>
-        <w:rPr>
-          <w:color w:val="000000" w:themeColor="text1"/>
-        </w:rPr>
-        <w:t>14.</w:t>
-      </w:r>
-      <w:r>
-        <w:rPr>
-          <w:color w:val="000000" w:themeColor="text1"/>
-        </w:rPr>
-        <w:t xml:space="preserve"> </w:t>
-      </w:r>
-      <w:r>
-        <w:rPr>
-          <w:color w:val="000000" w:themeColor="text1"/>
-        </w:rPr>
-        <w:t>Scenariusza,</w:t>
+        <w:t>! Braku punktu 14. Scenariusza,</w:t>
       </w:r>
       <w:r>
         <w:rPr>
